--- a/AISearchProforma.docx
+++ b/AISearchProforma.docx
@@ -1,6 +1,6 @@
 
 <file path=word/document.xml><?xml version="1.0" encoding="utf-8"?>
-<w:document xmlns:wpc="http://schemas.microsoft.com/office/word/2010/wordprocessingCanvas" xmlns:cx="http://schemas.microsoft.com/office/drawing/2014/chartex" xmlns:cx1="http://schemas.microsoft.com/office/drawing/2015/9/8/chartex" xmlns:mc="http://schemas.openxmlformats.org/markup-compatibility/2006" xmlns:o="urn:schemas-microsoft-com:office:office" xmlns:r="http://schemas.openxmlformats.org/officeDocument/2006/relationships" xmlns:m="http://schemas.openxmlformats.org/officeDocument/2006/math" xmlns:v="urn:schemas-microsoft-com:vml" xmlns:wp14="http://schemas.microsoft.com/office/word/2010/wordprocessingDrawing" xmlns:wp="http://schemas.openxmlformats.org/drawingml/2006/wordprocessingDrawing" xmlns:w10="urn:schemas-microsoft-com:office:word" xmlns:w="http://schemas.openxmlformats.org/wordprocessingml/2006/main" xmlns:w14="http://schemas.microsoft.com/office/word/2010/wordml" xmlns:w15="http://schemas.microsoft.com/office/word/2012/wordml" xmlns:w16se="http://schemas.microsoft.com/office/word/2015/wordml/symex" xmlns:wpg="http://schemas.microsoft.com/office/word/2010/wordprocessingGroup" xmlns:wpi="http://schemas.microsoft.com/office/word/2010/wordprocessingInk" xmlns:wne="http://schemas.microsoft.com/office/word/2006/wordml" xmlns:wps="http://schemas.microsoft.com/office/word/2010/wordprocessingShape" mc:Ignorable="w14 w15 w16se wp14">
+<w:document xmlns:wpc="http://schemas.microsoft.com/office/word/2010/wordprocessingCanvas" xmlns:cx="http://schemas.microsoft.com/office/drawing/2014/chartex" xmlns:cx1="http://schemas.microsoft.com/office/drawing/2015/9/8/chartex" xmlns:cx2="http://schemas.microsoft.com/office/drawing/2015/10/21/chartex" xmlns:cx3="http://schemas.microsoft.com/office/drawing/2016/5/9/chartex" xmlns:cx4="http://schemas.microsoft.com/office/drawing/2016/5/10/chartex" xmlns:cx5="http://schemas.microsoft.com/office/drawing/2016/5/11/chartex" xmlns:cx6="http://schemas.microsoft.com/office/drawing/2016/5/12/chartex" xmlns:cx7="http://schemas.microsoft.com/office/drawing/2016/5/13/chartex" xmlns:cx8="http://schemas.microsoft.com/office/drawing/2016/5/14/chartex" xmlns:mc="http://schemas.openxmlformats.org/markup-compatibility/2006" xmlns:aink="http://schemas.microsoft.com/office/drawing/2016/ink" xmlns:am3d="http://schemas.microsoft.com/office/drawing/2017/model3d" xmlns:o="urn:schemas-microsoft-com:office:office" xmlns:r="http://schemas.openxmlformats.org/officeDocument/2006/relationships" xmlns:m="http://schemas.openxmlformats.org/officeDocument/2006/math" xmlns:v="urn:schemas-microsoft-com:vml" xmlns:wp14="http://schemas.microsoft.com/office/word/2010/wordprocessingDrawing" xmlns:wp="http://schemas.openxmlformats.org/drawingml/2006/wordprocessingDrawing" xmlns:w10="urn:schemas-microsoft-com:office:word" xmlns:w="http://schemas.openxmlformats.org/wordprocessingml/2006/main" xmlns:w14="http://schemas.microsoft.com/office/word/2010/wordml" xmlns:w15="http://schemas.microsoft.com/office/word/2012/wordml" xmlns:w16cid="http://schemas.microsoft.com/office/word/2016/wordml/cid" xmlns:w16se="http://schemas.microsoft.com/office/word/2015/wordml/symex" xmlns:wpg="http://schemas.microsoft.com/office/word/2010/wordprocessingGroup" xmlns:wpi="http://schemas.microsoft.com/office/word/2010/wordprocessingInk" xmlns:wne="http://schemas.microsoft.com/office/word/2006/wordml" xmlns:wps="http://schemas.microsoft.com/office/word/2010/wordprocessingShape" mc:Ignorable="w14 w15 w16se w16cid wp14">
   <w:body>
     <w:p>
       <w:pPr>
@@ -16,8 +16,14 @@
         <w:t xml:space="preserve">: </w:t>
       </w:r>
       <w:r>
+        <w:t xml:space="preserve"> Amy Laws</w:t>
+      </w:r>
+      <w:r>
         <w:tab/>
         <w:t xml:space="preserve">User-ID: </w:t>
+      </w:r>
+      <w:r>
+        <w:t>hxxz46</w:t>
       </w:r>
     </w:p>
     <w:p>
@@ -44,6 +50,9 @@
       <w:r>
         <w:t xml:space="preserve">A: </w:t>
       </w:r>
+      <w:r>
+        <w:t>Best First Search</w:t>
+      </w:r>
     </w:p>
     <w:p>
       <w:pPr>
@@ -68,6 +77,14 @@
       </w:r>
       <w:r>
         <w:t xml:space="preserve">B: </w:t>
+      </w:r>
+      <w:proofErr w:type="spellStart"/>
+      <w:r>
+        <w:t>Christofides</w:t>
+      </w:r>
+      <w:proofErr w:type="spellEnd"/>
+      <w:r>
+        <w:t xml:space="preserve"> Algorithm</w:t>
       </w:r>
     </w:p>
     <w:p>
@@ -93,7 +110,7 @@
         <mc:AlternateContent>
           <mc:Choice Requires="wps">
             <w:drawing>
-              <wp:anchor distT="45720" distB="45720" distL="114300" distR="114300" simplePos="0" relativeHeight="251659264" behindDoc="0" locked="0" layoutInCell="1" allowOverlap="1">
+              <wp:anchor distT="45720" distB="45720" distL="114300" distR="114300" simplePos="0" relativeHeight="251659264" behindDoc="0" locked="0" layoutInCell="1" allowOverlap="1" wp14:anchorId="2E4BC7BE" wp14:editId="2C3A93C0">
                 <wp:simplePos x="0" y="0"/>
                 <wp:positionH relativeFrom="margin">
                   <wp:align>right</wp:align>
@@ -140,86 +157,98 @@
                             <w:pPr>
                               <w:ind w:right="43"/>
                               <w:rPr>
-                                <w:i/>
+                                <w:iCs/>
                               </w:rPr>
                             </w:pPr>
                             <w:r>
                               <w:rPr>
-                                <w:i/>
-                              </w:rPr>
-                              <w:t>Describe the enhancements you have made to your algorithms in the two boxes. You can vary the sizes of these boxes but not the font</w:t>
-                            </w:r>
-                            <w:r>
-                              <w:rPr>
-                                <w:i/>
-                              </w:rPr>
-                              <w:t xml:space="preserve"> (</w:t>
-                            </w:r>
-                            <w:proofErr w:type="spellStart"/>
-                            <w:r>
-                              <w:rPr>
-                                <w:i/>
-                              </w:rPr>
-                              <w:t>Calabri</w:t>
-                            </w:r>
-                            <w:proofErr w:type="spellEnd"/>
-                            <w:r>
-                              <w:rPr>
-                                <w:i/>
-                              </w:rPr>
-                              <w:t>)</w:t>
-                            </w:r>
-                            <w:r>
-                              <w:rPr>
-                                <w:i/>
-                              </w:rPr>
-                              <w:t xml:space="preserve">, font size </w:t>
-                            </w:r>
-                            <w:r>
-                              <w:rPr>
-                                <w:i/>
-                              </w:rPr>
-                              <w:t xml:space="preserve">(11) </w:t>
-                            </w:r>
-                            <w:r>
-                              <w:rPr>
-                                <w:i/>
-                              </w:rPr>
-                              <w:t>or paragraph properties</w:t>
-                            </w:r>
-                            <w:r>
-                              <w:rPr>
-                                <w:i/>
-                              </w:rPr>
-                              <w:t xml:space="preserve"> (single space)</w:t>
-                            </w:r>
-                            <w:r>
-                              <w:rPr>
-                                <w:i/>
-                              </w:rPr>
-                              <w:t>, and everything should fit onto one side of A4. You may include a commentary on the general success of your enhancements if you wish.</w:t>
-                            </w:r>
-                            <w:r>
-                              <w:rPr>
-                                <w:i/>
-                              </w:rPr>
-                              <w:t xml:space="preserve"> </w:t>
-                            </w:r>
-                            <w:r>
-                              <w:rPr>
-                                <w:b/>
-                                <w:i/>
-                              </w:rPr>
-                              <w:t>Save the final document as a pdf.</w:t>
-                            </w:r>
-                            <w:r>
-                              <w:rPr>
-                                <w:i/>
-                              </w:rPr>
-                              <w:t xml:space="preserve"> (YOU can delete these instructions.</w:t>
-                            </w:r>
-                            <w:bookmarkStart w:id="0" w:name="_GoBack"/>
-                            <w:bookmarkEnd w:id="0"/>
+                                <w:iCs/>
+                                <w:u w:val="single"/>
+                              </w:rPr>
+                              <w:t xml:space="preserve">Insertion: </w:t>
+                            </w:r>
+                            <w:r>
+                              <w:rPr>
+                                <w:iCs/>
+                              </w:rPr>
+                              <w:t>During the algorithm, when the next city to visit is found, instead of adding it to the end of the tour, I considered the tours which would be created by inserting this city into the existing tour. I calculated the respective tour length  for inserting the city into each position and ultimately inserted it into the position which would minimise the length. On the majority of tours, this  technique did reduce the tour length, but it did also cause for some tour lengths to increase. This seemed to be the case particularly in tours where there was a large distance from the final city back to the starting city.</w:t>
+                            </w:r>
+                          </w:p>
+                          <w:p>
+                            <w:pPr>
+                              <w:ind w:right="43"/>
+                              <w:rPr>
+                                <w:iCs/>
+                              </w:rPr>
+                            </w:pPr>
+                            <w:r>
+                              <w:rPr>
+                                <w:iCs/>
+                                <w:u w:val="single"/>
+                              </w:rPr>
+                              <w:t>2</w:t>
+                            </w:r>
+                            <w:r>
+                              <w:rPr>
+                                <w:iCs/>
+                                <w:u w:val="single"/>
+                              </w:rPr>
+                              <w:t>-</w:t>
+                            </w:r>
+                            <w:r>
+                              <w:rPr>
+                                <w:iCs/>
+                                <w:u w:val="single"/>
+                              </w:rPr>
+                              <w:t>opt</w:t>
+                            </w:r>
+                            <w:r>
+                              <w:rPr>
+                                <w:iCs/>
+                                <w:u w:val="single"/>
+                              </w:rPr>
+                              <w:t xml:space="preserve">: </w:t>
+                            </w:r>
+                            <w:r>
+                              <w:rPr>
+                                <w:iCs/>
+                              </w:rPr>
+                              <w:t xml:space="preserve">To further reduce the tour length, I then ran an implementation of 2-opt on the resulting tour. </w:t>
+                            </w:r>
+                            <w:r>
+                              <w:rPr>
+                                <w:iCs/>
+                              </w:rPr>
+                              <w:t xml:space="preserve">The algorithm </w:t>
+                            </w:r>
+                            <w:r>
+                              <w:rPr>
+                                <w:iCs/>
+                              </w:rPr>
+                              <w:t>takes the initial tour and makes improvements by exchanging two edges in the tour with two other edges. If this exchange improves the tour length, this modified tour is saved, and the process is repeated on the modified tour. Because of this, 2-opt either shortened the length of the tour or made no improvement. There was no increase in tour length on any of the city files.</w:t>
+                            </w:r>
+                            <w:r>
+                              <w:rPr>
+                                <w:iCs/>
+                              </w:rPr>
+                              <w:t xml:space="preserve"> I choose to use 2-opt over 3-opt or other k-opt algorithms simply due to the time complexities associated with each.</w:t>
+                            </w:r>
+                          </w:p>
+                          <w:p>
+                            <w:pPr>
+                              <w:ind w:right="43"/>
+                              <w:rPr>
+                                <w:iCs/>
+                              </w:rPr>
+                            </w:pPr>
+                          </w:p>
+                          <w:p>
+                            <w:pPr>
+                              <w:ind w:right="43"/>
+                              <w:rPr>
+                                <w:iCs/>
+                              </w:rPr>
+                            </w:pPr>
                           </w:p>
                         </w:txbxContent>
                       </wps:txbx>
@@ -240,7 +269,7 @@
           </mc:Choice>
           <mc:Fallback>
             <w:pict>
-              <v:shapetype id="_x0000_t202" coordsize="21600,21600" o:spt="202" path="m,l,21600r21600,l21600,xe">
+              <v:shapetype w14:anchorId="2E4BC7BE" id="_x0000_t202" coordsize="21600,21600" o:spt="202" path="m,l,21600r21600,l21600,xe">
                 <v:stroke joinstyle="miter"/>
                 <v:path gradientshapeok="t" o:connecttype="rect"/>
               </v:shapetype>
@@ -251,86 +280,98 @@
                       <w:pPr>
                         <w:ind w:right="43"/>
                         <w:rPr>
-                          <w:i/>
+                          <w:iCs/>
                         </w:rPr>
                       </w:pPr>
                       <w:r>
                         <w:rPr>
-                          <w:i/>
-                        </w:rPr>
-                        <w:t>Describe the enhancements you have made to your algorithms in the two boxes. You can vary the sizes of these boxes but not the font</w:t>
-                      </w:r>
-                      <w:r>
-                        <w:rPr>
-                          <w:i/>
-                        </w:rPr>
-                        <w:t xml:space="preserve"> (</w:t>
-                      </w:r>
-                      <w:proofErr w:type="spellStart"/>
-                      <w:r>
-                        <w:rPr>
-                          <w:i/>
-                        </w:rPr>
-                        <w:t>Calabri</w:t>
-                      </w:r>
-                      <w:proofErr w:type="spellEnd"/>
-                      <w:r>
-                        <w:rPr>
-                          <w:i/>
-                        </w:rPr>
-                        <w:t>)</w:t>
-                      </w:r>
-                      <w:r>
-                        <w:rPr>
-                          <w:i/>
-                        </w:rPr>
-                        <w:t xml:space="preserve">, font size </w:t>
-                      </w:r>
-                      <w:r>
-                        <w:rPr>
-                          <w:i/>
-                        </w:rPr>
-                        <w:t xml:space="preserve">(11) </w:t>
-                      </w:r>
-                      <w:r>
-                        <w:rPr>
-                          <w:i/>
-                        </w:rPr>
-                        <w:t>or paragraph properties</w:t>
-                      </w:r>
-                      <w:r>
-                        <w:rPr>
-                          <w:i/>
-                        </w:rPr>
-                        <w:t xml:space="preserve"> (single space)</w:t>
-                      </w:r>
-                      <w:r>
-                        <w:rPr>
-                          <w:i/>
-                        </w:rPr>
-                        <w:t>, and everything should fit onto one side of A4. You may include a commentary on the general success of your enhancements if you wish.</w:t>
-                      </w:r>
-                      <w:r>
-                        <w:rPr>
-                          <w:i/>
-                        </w:rPr>
-                        <w:t xml:space="preserve"> </w:t>
-                      </w:r>
-                      <w:r>
-                        <w:rPr>
-                          <w:b/>
-                          <w:i/>
-                        </w:rPr>
-                        <w:t>Save the final document as a pdf.</w:t>
-                      </w:r>
-                      <w:r>
-                        <w:rPr>
-                          <w:i/>
-                        </w:rPr>
-                        <w:t xml:space="preserve"> (YOU can delete these instructions.</w:t>
-                      </w:r>
-                      <w:bookmarkStart w:id="1" w:name="_GoBack"/>
-                      <w:bookmarkEnd w:id="1"/>
+                          <w:iCs/>
+                          <w:u w:val="single"/>
+                        </w:rPr>
+                        <w:t xml:space="preserve">Insertion: </w:t>
+                      </w:r>
+                      <w:r>
+                        <w:rPr>
+                          <w:iCs/>
+                        </w:rPr>
+                        <w:t>During the algorithm, when the next city to visit is found, instead of adding it to the end of the tour, I considered the tours which would be created by inserting this city into the existing tour. I calculated the respective tour length  for inserting the city into each position and ultimately inserted it into the position which would minimise the length. On the majority of tours, this  technique did reduce the tour length, but it did also cause for some tour lengths to increase. This seemed to be the case particularly in tours where there was a large distance from the final city back to the starting city.</w:t>
+                      </w:r>
+                    </w:p>
+                    <w:p>
+                      <w:pPr>
+                        <w:ind w:right="43"/>
+                        <w:rPr>
+                          <w:iCs/>
+                        </w:rPr>
+                      </w:pPr>
+                      <w:r>
+                        <w:rPr>
+                          <w:iCs/>
+                          <w:u w:val="single"/>
+                        </w:rPr>
+                        <w:t>2</w:t>
+                      </w:r>
+                      <w:r>
+                        <w:rPr>
+                          <w:iCs/>
+                          <w:u w:val="single"/>
+                        </w:rPr>
+                        <w:t>-</w:t>
+                      </w:r>
+                      <w:r>
+                        <w:rPr>
+                          <w:iCs/>
+                          <w:u w:val="single"/>
+                        </w:rPr>
+                        <w:t>opt</w:t>
+                      </w:r>
+                      <w:r>
+                        <w:rPr>
+                          <w:iCs/>
+                          <w:u w:val="single"/>
+                        </w:rPr>
+                        <w:t xml:space="preserve">: </w:t>
+                      </w:r>
+                      <w:r>
+                        <w:rPr>
+                          <w:iCs/>
+                        </w:rPr>
+                        <w:t xml:space="preserve">To further reduce the tour length, I then ran an implementation of 2-opt on the resulting tour. </w:t>
+                      </w:r>
+                      <w:r>
+                        <w:rPr>
+                          <w:iCs/>
+                        </w:rPr>
+                        <w:t xml:space="preserve">The algorithm </w:t>
+                      </w:r>
+                      <w:r>
+                        <w:rPr>
+                          <w:iCs/>
+                        </w:rPr>
+                        <w:t>takes the initial tour and makes improvements by exchanging two edges in the tour with two other edges. If this exchange improves the tour length, this modified tour is saved, and the process is repeated on the modified tour. Because of this, 2-opt either shortened the length of the tour or made no improvement. There was no increase in tour length on any of the city files.</w:t>
+                      </w:r>
+                      <w:r>
+                        <w:rPr>
+                          <w:iCs/>
+                        </w:rPr>
+                        <w:t xml:space="preserve"> I choose to use 2-opt over 3-opt or other k-opt algorithms simply due to the time complexities associated with each.</w:t>
+                      </w:r>
+                    </w:p>
+                    <w:p>
+                      <w:pPr>
+                        <w:ind w:right="43"/>
+                        <w:rPr>
+                          <w:iCs/>
+                        </w:rPr>
+                      </w:pPr>
+                    </w:p>
+                    <w:p>
+                      <w:pPr>
+                        <w:ind w:right="43"/>
+                        <w:rPr>
+                          <w:iCs/>
+                        </w:rPr>
+                      </w:pPr>
                     </w:p>
                   </w:txbxContent>
                 </v:textbox>
@@ -376,7 +417,7 @@
         <mc:AlternateContent>
           <mc:Choice Requires="wps">
             <w:drawing>
-              <wp:anchor distT="45720" distB="45720" distL="114300" distR="114300" simplePos="0" relativeHeight="251661312" behindDoc="0" locked="0" layoutInCell="1" allowOverlap="1" wp14:anchorId="395F7EF3" wp14:editId="1F95F98F">
+              <wp:anchor distT="45720" distB="45720" distL="114300" distR="114300" simplePos="0" relativeHeight="251661312" behindDoc="0" locked="0" layoutInCell="1" allowOverlap="1" wp14:anchorId="5E42EA6A" wp14:editId="4827D127">
                 <wp:simplePos x="0" y="0"/>
                 <wp:positionH relativeFrom="margin">
                   <wp:align>right</wp:align>
@@ -423,15 +464,166 @@
                             <w:pPr>
                               <w:ind w:right="43"/>
                               <w:rPr>
-                                <w:i/>
+                                <w:iCs/>
+                                <w:u w:val="single"/>
                               </w:rPr>
                             </w:pPr>
                             <w:r>
                               <w:rPr>
-                                <w:i/>
-                              </w:rPr>
-                              <w:t>Type here.</w:t>
-                            </w:r>
+                                <w:iCs/>
+                                <w:u w:val="single"/>
+                              </w:rPr>
+                              <w:t>Removal of Duplications:</w:t>
+                            </w:r>
+                            <w:r>
+                              <w:rPr>
+                                <w:iCs/>
+                                <w:u w:val="single"/>
+                              </w:rPr>
+                              <w:t xml:space="preserve"> </w:t>
+                            </w:r>
+                          </w:p>
+                          <w:p>
+                            <w:pPr>
+                              <w:ind w:right="43"/>
+                              <w:rPr>
+                                <w:iCs/>
+                              </w:rPr>
+                            </w:pPr>
+                            <w:r>
+                              <w:rPr>
+                                <w:iCs/>
+                              </w:rPr>
+                              <w:t xml:space="preserve">For each city that </w:t>
+                            </w:r>
+                            <w:r>
+                              <w:rPr>
+                                <w:iCs/>
+                              </w:rPr>
+                              <w:t>appears multiple times in the tour, I recorded the positions in which it appeared. I then removed the city from all of these locations and considered the tour length associated with putting the city in each one of these locations.</w:t>
+                            </w:r>
+                            <w:r>
+                              <w:rPr>
+                                <w:iCs/>
+                              </w:rPr>
+                              <w:t xml:space="preserve"> I then inserted the city into position that yielded the minimum tour length</w:t>
+                            </w:r>
+                            <w:r>
+                              <w:rPr>
+                                <w:iCs/>
+                              </w:rPr>
+                              <w:t xml:space="preserve"> and repeated this process until each city appeared only once in the tour. This reduced or kept the tour length the same for almost all of the tours, compared to my basic implementation of the algorithm.</w:t>
+                            </w:r>
+                          </w:p>
+                          <w:p>
+                            <w:pPr>
+                              <w:ind w:right="43"/>
+                              <w:rPr>
+                                <w:iCs/>
+                              </w:rPr>
+                            </w:pPr>
+                            <w:r>
+                              <w:rPr>
+                                <w:iCs/>
+                                <w:u w:val="single"/>
+                              </w:rPr>
+                              <w:t>2 opt</w:t>
+                            </w:r>
+                            <w:r>
+                              <w:rPr>
+                                <w:iCs/>
+                                <w:u w:val="single"/>
+                              </w:rPr>
+                              <w:t xml:space="preserve">: </w:t>
+                            </w:r>
+                            <w:r>
+                              <w:rPr>
+                                <w:iCs/>
+                              </w:rPr>
+                              <w:t>After this, I then also ran</w:t>
+                            </w:r>
+                            <w:r>
+                              <w:rPr>
+                                <w:iCs/>
+                              </w:rPr>
+                              <w:t xml:space="preserve"> the same i</w:t>
+                            </w:r>
+                            <w:r>
+                              <w:rPr>
+                                <w:iCs/>
+                              </w:rPr>
+                              <w:t xml:space="preserve">mplementation of 2-opt </w:t>
+                            </w:r>
+                            <w:r>
+                              <w:rPr>
+                                <w:iCs/>
+                              </w:rPr>
+                              <w:t xml:space="preserve">algorithm that I produced for algorithm A </w:t>
+                            </w:r>
+                            <w:r>
+                              <w:rPr>
+                                <w:iCs/>
+                              </w:rPr>
+                              <w:t xml:space="preserve">on the tours produced by algorithm B. </w:t>
+                            </w:r>
+                            <w:r>
+                              <w:rPr>
+                                <w:iCs/>
+                              </w:rPr>
+                              <w:t xml:space="preserve"> </w:t>
+                            </w:r>
+                            <w:r>
+                              <w:rPr>
+                                <w:iCs/>
+                              </w:rPr>
+                              <w:t xml:space="preserve">The algorithm </w:t>
+                            </w:r>
+                            <w:r>
+                              <w:rPr>
+                                <w:iCs/>
+                              </w:rPr>
+                              <w:t xml:space="preserve">did the same process of </w:t>
+                            </w:r>
+                            <w:r>
+                              <w:rPr>
+                                <w:iCs/>
+                              </w:rPr>
+                              <w:t xml:space="preserve">exchanging edges in the tour </w:t>
+                            </w:r>
+                            <w:r>
+                              <w:rPr>
+                                <w:iCs/>
+                              </w:rPr>
+                              <w:t>and checking for improvements</w:t>
+                            </w:r>
+                            <w:r>
+                              <w:rPr>
+                                <w:iCs/>
+                              </w:rPr>
+                              <w:t xml:space="preserve">. </w:t>
+                            </w:r>
+                            <w:r>
+                              <w:rPr>
+                                <w:iCs/>
+                              </w:rPr>
+                              <w:t xml:space="preserve">My 2-opt implementation worked really well on the tours produced by </w:t>
+                            </w:r>
+                            <w:proofErr w:type="spellStart"/>
+                            <w:r>
+                              <w:rPr>
+                                <w:iCs/>
+                              </w:rPr>
+                              <w:t>Christofides</w:t>
+                            </w:r>
+                            <w:proofErr w:type="spellEnd"/>
+                            <w:r>
+                              <w:rPr>
+                                <w:iCs/>
+                              </w:rPr>
+                              <w:t xml:space="preserve"> and significantly reduced the tour length of almost all of the city files. </w:t>
+                            </w:r>
+                            <w:bookmarkStart w:id="0" w:name="_GoBack"/>
+                            <w:bookmarkEnd w:id="0"/>
                           </w:p>
                         </w:txbxContent>
                       </wps:txbx>
@@ -452,22 +644,173 @@
           </mc:Choice>
           <mc:Fallback>
             <w:pict>
-              <v:shape w14:anchorId="395F7EF3" id="_x0000_s1027" type="#_x0000_t202" style="position:absolute;margin-left:398.55pt;margin-top:27.8pt;width:449.75pt;height:250pt;z-index:251661312;visibility:visible;mso-wrap-style:square;mso-width-percent:0;mso-height-percent:0;mso-wrap-distance-left:9pt;mso-wrap-distance-top:3.6pt;mso-wrap-distance-right:9pt;mso-wrap-distance-bottom:3.6pt;mso-position-horizontal:right;mso-position-horizontal-relative:margin;mso-position-vertical:absolute;mso-position-vertical-relative:text;mso-width-percent:0;mso-height-percent:0;mso-width-relative:margin;mso-height-relative:margin;v-text-anchor:top" o:gfxdata="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">
+              <v:shape w14:anchorId="5E42EA6A" id="_x0000_s1027" type="#_x0000_t202" style="position:absolute;margin-left:398.55pt;margin-top:27.8pt;width:449.75pt;height:250pt;z-index:251661312;visibility:visible;mso-wrap-style:square;mso-width-percent:0;mso-height-percent:0;mso-wrap-distance-left:9pt;mso-wrap-distance-top:3.6pt;mso-wrap-distance-right:9pt;mso-wrap-distance-bottom:3.6pt;mso-position-horizontal:right;mso-position-horizontal-relative:margin;mso-position-vertical:absolute;mso-position-vertical-relative:text;mso-width-percent:0;mso-height-percent:0;mso-width-relative:margin;mso-height-relative:margin;v-text-anchor:top" o:gfxdata="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">
                 <v:textbox>
                   <w:txbxContent>
                     <w:p>
                       <w:pPr>
                         <w:ind w:right="43"/>
                         <w:rPr>
-                          <w:i/>
+                          <w:iCs/>
+                          <w:u w:val="single"/>
                         </w:rPr>
                       </w:pPr>
                       <w:r>
                         <w:rPr>
-                          <w:i/>
-                        </w:rPr>
-                        <w:t>Type here.</w:t>
-                      </w:r>
+                          <w:iCs/>
+                          <w:u w:val="single"/>
+                        </w:rPr>
+                        <w:t>Removal of Duplications:</w:t>
+                      </w:r>
+                      <w:r>
+                        <w:rPr>
+                          <w:iCs/>
+                          <w:u w:val="single"/>
+                        </w:rPr>
+                        <w:t xml:space="preserve"> </w:t>
+                      </w:r>
+                    </w:p>
+                    <w:p>
+                      <w:pPr>
+                        <w:ind w:right="43"/>
+                        <w:rPr>
+                          <w:iCs/>
+                        </w:rPr>
+                      </w:pPr>
+                      <w:r>
+                        <w:rPr>
+                          <w:iCs/>
+                        </w:rPr>
+                        <w:t xml:space="preserve">For each city that </w:t>
+                      </w:r>
+                      <w:r>
+                        <w:rPr>
+                          <w:iCs/>
+                        </w:rPr>
+                        <w:t>appears multiple times in the tour, I recorded the positions in which it appeared. I then removed the city from all of these locations and considered the tour length associated with putting the city in each one of these locations.</w:t>
+                      </w:r>
+                      <w:r>
+                        <w:rPr>
+                          <w:iCs/>
+                        </w:rPr>
+                        <w:t xml:space="preserve"> I then inserted the city into position that yielded the minimum tour length</w:t>
+                      </w:r>
+                      <w:r>
+                        <w:rPr>
+                          <w:iCs/>
+                        </w:rPr>
+                        <w:t xml:space="preserve"> and repeated this process until each city appeared only once in the tour. This reduced or kept the tour length the same for almost all of the tours, compared to my basic implementation of the algorithm.</w:t>
+                      </w:r>
+                    </w:p>
+                    <w:p>
+                      <w:pPr>
+                        <w:ind w:right="43"/>
+                        <w:rPr>
+                          <w:iCs/>
+                        </w:rPr>
+                      </w:pPr>
+                      <w:r>
+                        <w:rPr>
+                          <w:iCs/>
+                          <w:u w:val="single"/>
+                        </w:rPr>
+                        <w:t>2 opt</w:t>
+                      </w:r>
+                      <w:r>
+                        <w:rPr>
+                          <w:iCs/>
+                          <w:u w:val="single"/>
+                        </w:rPr>
+                        <w:t xml:space="preserve">: </w:t>
+                      </w:r>
+                      <w:r>
+                        <w:rPr>
+                          <w:iCs/>
+                        </w:rPr>
+                        <w:t>After this, I then also ran</w:t>
+                      </w:r>
+                      <w:r>
+                        <w:rPr>
+                          <w:iCs/>
+                        </w:rPr>
+                        <w:t xml:space="preserve"> the same i</w:t>
+                      </w:r>
+                      <w:r>
+                        <w:rPr>
+                          <w:iCs/>
+                        </w:rPr>
+                        <w:t xml:space="preserve">mplementation of 2-opt </w:t>
+                      </w:r>
+                      <w:r>
+                        <w:rPr>
+                          <w:iCs/>
+                        </w:rPr>
+                        <w:t xml:space="preserve">algorithm that I produced for algorithm A </w:t>
+                      </w:r>
+                      <w:r>
+                        <w:rPr>
+                          <w:iCs/>
+                        </w:rPr>
+                        <w:t xml:space="preserve">on the tours produced by algorithm B. </w:t>
+                      </w:r>
+                      <w:r>
+                        <w:rPr>
+                          <w:iCs/>
+                        </w:rPr>
+                        <w:t xml:space="preserve"> </w:t>
+                      </w:r>
+                      <w:r>
+                        <w:rPr>
+                          <w:iCs/>
+                        </w:rPr>
+                        <w:t xml:space="preserve">The algorithm </w:t>
+                      </w:r>
+                      <w:r>
+                        <w:rPr>
+                          <w:iCs/>
+                        </w:rPr>
+                        <w:t xml:space="preserve">did the same process of </w:t>
+                      </w:r>
+                      <w:r>
+                        <w:rPr>
+                          <w:iCs/>
+                        </w:rPr>
+                        <w:t xml:space="preserve">exchanging edges in the tour </w:t>
+                      </w:r>
+                      <w:r>
+                        <w:rPr>
+                          <w:iCs/>
+                        </w:rPr>
+                        <w:t>and checking for improvements</w:t>
+                      </w:r>
+                      <w:r>
+                        <w:rPr>
+                          <w:iCs/>
+                        </w:rPr>
+                        <w:t xml:space="preserve">. </w:t>
+                      </w:r>
+                      <w:r>
+                        <w:rPr>
+                          <w:iCs/>
+                        </w:rPr>
+                        <w:t xml:space="preserve">My 2-opt implementation worked really well on the tours produced by </w:t>
+                      </w:r>
+                      <w:proofErr w:type="spellStart"/>
+                      <w:r>
+                        <w:rPr>
+                          <w:iCs/>
+                        </w:rPr>
+                        <w:t>Christofides</w:t>
+                      </w:r>
+                      <w:proofErr w:type="spellEnd"/>
+                      <w:r>
+                        <w:rPr>
+                          <w:iCs/>
+                        </w:rPr>
+                        <w:t xml:space="preserve"> and significantly reduced the tour length of almost all of the city files. </w:t>
+                      </w:r>
+                      <w:bookmarkStart w:id="1" w:name="_GoBack"/>
+                      <w:bookmarkEnd w:id="1"/>
                     </w:p>
                   </w:txbxContent>
                 </v:textbox>
@@ -508,8 +851,476 @@
 </w:document>
 </file>
 
+<file path=word/numbering.xml><?xml version="1.0" encoding="utf-8"?>
+<w:numbering xmlns:wpc="http://schemas.microsoft.com/office/word/2010/wordprocessingCanvas" xmlns:cx="http://schemas.microsoft.com/office/drawing/2014/chartex" xmlns:cx1="http://schemas.microsoft.com/office/drawing/2015/9/8/chartex" xmlns:cx2="http://schemas.microsoft.com/office/drawing/2015/10/21/chartex" xmlns:cx3="http://schemas.microsoft.com/office/drawing/2016/5/9/chartex" xmlns:cx4="http://schemas.microsoft.com/office/drawing/2016/5/10/chartex" xmlns:cx5="http://schemas.microsoft.com/office/drawing/2016/5/11/chartex" xmlns:cx6="http://schemas.microsoft.com/office/drawing/2016/5/12/chartex" xmlns:cx7="http://schemas.microsoft.com/office/drawing/2016/5/13/chartex" xmlns:cx8="http://schemas.microsoft.com/office/drawing/2016/5/14/chartex" xmlns:mc="http://schemas.openxmlformats.org/markup-compatibility/2006" xmlns:aink="http://schemas.microsoft.com/office/drawing/2016/ink" xmlns:am3d="http://schemas.microsoft.com/office/drawing/2017/model3d" xmlns:o="urn:schemas-microsoft-com:office:office" xmlns:r="http://schemas.openxmlformats.org/officeDocument/2006/relationships" xmlns:m="http://schemas.openxmlformats.org/officeDocument/2006/math" xmlns:v="urn:schemas-microsoft-com:vml" xmlns:wp14="http://schemas.microsoft.com/office/word/2010/wordprocessingDrawing" xmlns:wp="http://schemas.openxmlformats.org/drawingml/2006/wordprocessingDrawing" xmlns:w10="urn:schemas-microsoft-com:office:word" xmlns:w="http://schemas.openxmlformats.org/wordprocessingml/2006/main" xmlns:w14="http://schemas.microsoft.com/office/word/2010/wordml" xmlns:w15="http://schemas.microsoft.com/office/word/2012/wordml" xmlns:w16cid="http://schemas.microsoft.com/office/word/2016/wordml/cid" xmlns:w16se="http://schemas.microsoft.com/office/word/2015/wordml/symex" xmlns:wpg="http://schemas.microsoft.com/office/word/2010/wordprocessingGroup" xmlns:wpi="http://schemas.microsoft.com/office/word/2010/wordprocessingInk" xmlns:wne="http://schemas.microsoft.com/office/word/2006/wordml" xmlns:wps="http://schemas.microsoft.com/office/word/2010/wordprocessingShape" mc:Ignorable="w14 w15 w16se w16cid wp14">
+  <w:abstractNum w:abstractNumId="0" w15:restartNumberingAfterBreak="0">
+    <w:nsid w:val="1C203A34"/>
+    <w:multiLevelType w:val="hybridMultilevel"/>
+    <w:tmpl w:val="6D885464"/>
+    <w:lvl w:ilvl="0" w:tplc="E03CF102">
+      <w:start w:val="2"/>
+      <w:numFmt w:val="bullet"/>
+      <w:lvlText w:val="-"/>
+      <w:lvlJc w:val="left"/>
+      <w:pPr>
+        <w:ind w:left="720" w:hanging="360"/>
+      </w:pPr>
+      <w:rPr>
+        <w:rFonts w:ascii="Calibri" w:eastAsiaTheme="minorHAnsi" w:hAnsi="Calibri" w:cs="Calibri" w:hint="default"/>
+        <w:u w:val="single"/>
+      </w:rPr>
+    </w:lvl>
+    <w:lvl w:ilvl="1" w:tplc="08090003" w:tentative="1">
+      <w:start w:val="1"/>
+      <w:numFmt w:val="bullet"/>
+      <w:lvlText w:val="o"/>
+      <w:lvlJc w:val="left"/>
+      <w:pPr>
+        <w:ind w:left="1440" w:hanging="360"/>
+      </w:pPr>
+      <w:rPr>
+        <w:rFonts w:ascii="Courier New" w:hAnsi="Courier New" w:cs="Courier New" w:hint="default"/>
+      </w:rPr>
+    </w:lvl>
+    <w:lvl w:ilvl="2" w:tplc="08090005" w:tentative="1">
+      <w:start w:val="1"/>
+      <w:numFmt w:val="bullet"/>
+      <w:lvlText w:val=""/>
+      <w:lvlJc w:val="left"/>
+      <w:pPr>
+        <w:ind w:left="2160" w:hanging="360"/>
+      </w:pPr>
+      <w:rPr>
+        <w:rFonts w:ascii="Wingdings" w:hAnsi="Wingdings" w:hint="default"/>
+      </w:rPr>
+    </w:lvl>
+    <w:lvl w:ilvl="3" w:tplc="08090001" w:tentative="1">
+      <w:start w:val="1"/>
+      <w:numFmt w:val="bullet"/>
+      <w:lvlText w:val=""/>
+      <w:lvlJc w:val="left"/>
+      <w:pPr>
+        <w:ind w:left="2880" w:hanging="360"/>
+      </w:pPr>
+      <w:rPr>
+        <w:rFonts w:ascii="Symbol" w:hAnsi="Symbol" w:hint="default"/>
+      </w:rPr>
+    </w:lvl>
+    <w:lvl w:ilvl="4" w:tplc="08090003" w:tentative="1">
+      <w:start w:val="1"/>
+      <w:numFmt w:val="bullet"/>
+      <w:lvlText w:val="o"/>
+      <w:lvlJc w:val="left"/>
+      <w:pPr>
+        <w:ind w:left="3600" w:hanging="360"/>
+      </w:pPr>
+      <w:rPr>
+        <w:rFonts w:ascii="Courier New" w:hAnsi="Courier New" w:cs="Courier New" w:hint="default"/>
+      </w:rPr>
+    </w:lvl>
+    <w:lvl w:ilvl="5" w:tplc="08090005" w:tentative="1">
+      <w:start w:val="1"/>
+      <w:numFmt w:val="bullet"/>
+      <w:lvlText w:val=""/>
+      <w:lvlJc w:val="left"/>
+      <w:pPr>
+        <w:ind w:left="4320" w:hanging="360"/>
+      </w:pPr>
+      <w:rPr>
+        <w:rFonts w:ascii="Wingdings" w:hAnsi="Wingdings" w:hint="default"/>
+      </w:rPr>
+    </w:lvl>
+    <w:lvl w:ilvl="6" w:tplc="08090001" w:tentative="1">
+      <w:start w:val="1"/>
+      <w:numFmt w:val="bullet"/>
+      <w:lvlText w:val=""/>
+      <w:lvlJc w:val="left"/>
+      <w:pPr>
+        <w:ind w:left="5040" w:hanging="360"/>
+      </w:pPr>
+      <w:rPr>
+        <w:rFonts w:ascii="Symbol" w:hAnsi="Symbol" w:hint="default"/>
+      </w:rPr>
+    </w:lvl>
+    <w:lvl w:ilvl="7" w:tplc="08090003" w:tentative="1">
+      <w:start w:val="1"/>
+      <w:numFmt w:val="bullet"/>
+      <w:lvlText w:val="o"/>
+      <w:lvlJc w:val="left"/>
+      <w:pPr>
+        <w:ind w:left="5760" w:hanging="360"/>
+      </w:pPr>
+      <w:rPr>
+        <w:rFonts w:ascii="Courier New" w:hAnsi="Courier New" w:cs="Courier New" w:hint="default"/>
+      </w:rPr>
+    </w:lvl>
+    <w:lvl w:ilvl="8" w:tplc="08090005" w:tentative="1">
+      <w:start w:val="1"/>
+      <w:numFmt w:val="bullet"/>
+      <w:lvlText w:val=""/>
+      <w:lvlJc w:val="left"/>
+      <w:pPr>
+        <w:ind w:left="6480" w:hanging="360"/>
+      </w:pPr>
+      <w:rPr>
+        <w:rFonts w:ascii="Wingdings" w:hAnsi="Wingdings" w:hint="default"/>
+      </w:rPr>
+    </w:lvl>
+  </w:abstractNum>
+  <w:abstractNum w:abstractNumId="1" w15:restartNumberingAfterBreak="0">
+    <w:nsid w:val="23C6178E"/>
+    <w:multiLevelType w:val="hybridMultilevel"/>
+    <w:tmpl w:val="0CD21730"/>
+    <w:lvl w:ilvl="0" w:tplc="CF4E6D2E">
+      <w:numFmt w:val="bullet"/>
+      <w:lvlText w:val="-"/>
+      <w:lvlJc w:val="left"/>
+      <w:pPr>
+        <w:ind w:left="720" w:hanging="360"/>
+      </w:pPr>
+      <w:rPr>
+        <w:rFonts w:ascii="Calibri" w:eastAsiaTheme="minorHAnsi" w:hAnsi="Calibri" w:cs="Calibri" w:hint="default"/>
+      </w:rPr>
+    </w:lvl>
+    <w:lvl w:ilvl="1" w:tplc="08090003">
+      <w:start w:val="1"/>
+      <w:numFmt w:val="bullet"/>
+      <w:lvlText w:val="o"/>
+      <w:lvlJc w:val="left"/>
+      <w:pPr>
+        <w:ind w:left="1440" w:hanging="360"/>
+      </w:pPr>
+      <w:rPr>
+        <w:rFonts w:ascii="Courier New" w:hAnsi="Courier New" w:cs="Courier New" w:hint="default"/>
+      </w:rPr>
+    </w:lvl>
+    <w:lvl w:ilvl="2" w:tplc="08090005" w:tentative="1">
+      <w:start w:val="1"/>
+      <w:numFmt w:val="bullet"/>
+      <w:lvlText w:val=""/>
+      <w:lvlJc w:val="left"/>
+      <w:pPr>
+        <w:ind w:left="2160" w:hanging="360"/>
+      </w:pPr>
+      <w:rPr>
+        <w:rFonts w:ascii="Wingdings" w:hAnsi="Wingdings" w:hint="default"/>
+      </w:rPr>
+    </w:lvl>
+    <w:lvl w:ilvl="3" w:tplc="08090001" w:tentative="1">
+      <w:start w:val="1"/>
+      <w:numFmt w:val="bullet"/>
+      <w:lvlText w:val=""/>
+      <w:lvlJc w:val="left"/>
+      <w:pPr>
+        <w:ind w:left="2880" w:hanging="360"/>
+      </w:pPr>
+      <w:rPr>
+        <w:rFonts w:ascii="Symbol" w:hAnsi="Symbol" w:hint="default"/>
+      </w:rPr>
+    </w:lvl>
+    <w:lvl w:ilvl="4" w:tplc="08090003" w:tentative="1">
+      <w:start w:val="1"/>
+      <w:numFmt w:val="bullet"/>
+      <w:lvlText w:val="o"/>
+      <w:lvlJc w:val="left"/>
+      <w:pPr>
+        <w:ind w:left="3600" w:hanging="360"/>
+      </w:pPr>
+      <w:rPr>
+        <w:rFonts w:ascii="Courier New" w:hAnsi="Courier New" w:cs="Courier New" w:hint="default"/>
+      </w:rPr>
+    </w:lvl>
+    <w:lvl w:ilvl="5" w:tplc="08090005" w:tentative="1">
+      <w:start w:val="1"/>
+      <w:numFmt w:val="bullet"/>
+      <w:lvlText w:val=""/>
+      <w:lvlJc w:val="left"/>
+      <w:pPr>
+        <w:ind w:left="4320" w:hanging="360"/>
+      </w:pPr>
+      <w:rPr>
+        <w:rFonts w:ascii="Wingdings" w:hAnsi="Wingdings" w:hint="default"/>
+      </w:rPr>
+    </w:lvl>
+    <w:lvl w:ilvl="6" w:tplc="08090001" w:tentative="1">
+      <w:start w:val="1"/>
+      <w:numFmt w:val="bullet"/>
+      <w:lvlText w:val=""/>
+      <w:lvlJc w:val="left"/>
+      <w:pPr>
+        <w:ind w:left="5040" w:hanging="360"/>
+      </w:pPr>
+      <w:rPr>
+        <w:rFonts w:ascii="Symbol" w:hAnsi="Symbol" w:hint="default"/>
+      </w:rPr>
+    </w:lvl>
+    <w:lvl w:ilvl="7" w:tplc="08090003" w:tentative="1">
+      <w:start w:val="1"/>
+      <w:numFmt w:val="bullet"/>
+      <w:lvlText w:val="o"/>
+      <w:lvlJc w:val="left"/>
+      <w:pPr>
+        <w:ind w:left="5760" w:hanging="360"/>
+      </w:pPr>
+      <w:rPr>
+        <w:rFonts w:ascii="Courier New" w:hAnsi="Courier New" w:cs="Courier New" w:hint="default"/>
+      </w:rPr>
+    </w:lvl>
+    <w:lvl w:ilvl="8" w:tplc="08090005" w:tentative="1">
+      <w:start w:val="1"/>
+      <w:numFmt w:val="bullet"/>
+      <w:lvlText w:val=""/>
+      <w:lvlJc w:val="left"/>
+      <w:pPr>
+        <w:ind w:left="6480" w:hanging="360"/>
+      </w:pPr>
+      <w:rPr>
+        <w:rFonts w:ascii="Wingdings" w:hAnsi="Wingdings" w:hint="default"/>
+      </w:rPr>
+    </w:lvl>
+  </w:abstractNum>
+  <w:abstractNum w:abstractNumId="2" w15:restartNumberingAfterBreak="0">
+    <w:nsid w:val="770137ED"/>
+    <w:multiLevelType w:val="hybridMultilevel"/>
+    <w:tmpl w:val="BF440D42"/>
+    <w:lvl w:ilvl="0" w:tplc="E29AD5C6">
+      <w:numFmt w:val="bullet"/>
+      <w:lvlText w:val="-"/>
+      <w:lvlJc w:val="left"/>
+      <w:pPr>
+        <w:ind w:left="720" w:hanging="360"/>
+      </w:pPr>
+      <w:rPr>
+        <w:rFonts w:ascii="Calibri" w:eastAsiaTheme="minorHAnsi" w:hAnsi="Calibri" w:cs="Calibri" w:hint="default"/>
+      </w:rPr>
+    </w:lvl>
+    <w:lvl w:ilvl="1" w:tplc="08090003" w:tentative="1">
+      <w:start w:val="1"/>
+      <w:numFmt w:val="bullet"/>
+      <w:lvlText w:val="o"/>
+      <w:lvlJc w:val="left"/>
+      <w:pPr>
+        <w:ind w:left="1440" w:hanging="360"/>
+      </w:pPr>
+      <w:rPr>
+        <w:rFonts w:ascii="Courier New" w:hAnsi="Courier New" w:cs="Courier New" w:hint="default"/>
+      </w:rPr>
+    </w:lvl>
+    <w:lvl w:ilvl="2" w:tplc="08090005" w:tentative="1">
+      <w:start w:val="1"/>
+      <w:numFmt w:val="bullet"/>
+      <w:lvlText w:val=""/>
+      <w:lvlJc w:val="left"/>
+      <w:pPr>
+        <w:ind w:left="2160" w:hanging="360"/>
+      </w:pPr>
+      <w:rPr>
+        <w:rFonts w:ascii="Wingdings" w:hAnsi="Wingdings" w:hint="default"/>
+      </w:rPr>
+    </w:lvl>
+    <w:lvl w:ilvl="3" w:tplc="08090001" w:tentative="1">
+      <w:start w:val="1"/>
+      <w:numFmt w:val="bullet"/>
+      <w:lvlText w:val=""/>
+      <w:lvlJc w:val="left"/>
+      <w:pPr>
+        <w:ind w:left="2880" w:hanging="360"/>
+      </w:pPr>
+      <w:rPr>
+        <w:rFonts w:ascii="Symbol" w:hAnsi="Symbol" w:hint="default"/>
+      </w:rPr>
+    </w:lvl>
+    <w:lvl w:ilvl="4" w:tplc="08090003" w:tentative="1">
+      <w:start w:val="1"/>
+      <w:numFmt w:val="bullet"/>
+      <w:lvlText w:val="o"/>
+      <w:lvlJc w:val="left"/>
+      <w:pPr>
+        <w:ind w:left="3600" w:hanging="360"/>
+      </w:pPr>
+      <w:rPr>
+        <w:rFonts w:ascii="Courier New" w:hAnsi="Courier New" w:cs="Courier New" w:hint="default"/>
+      </w:rPr>
+    </w:lvl>
+    <w:lvl w:ilvl="5" w:tplc="08090005" w:tentative="1">
+      <w:start w:val="1"/>
+      <w:numFmt w:val="bullet"/>
+      <w:lvlText w:val=""/>
+      <w:lvlJc w:val="left"/>
+      <w:pPr>
+        <w:ind w:left="4320" w:hanging="360"/>
+      </w:pPr>
+      <w:rPr>
+        <w:rFonts w:ascii="Wingdings" w:hAnsi="Wingdings" w:hint="default"/>
+      </w:rPr>
+    </w:lvl>
+    <w:lvl w:ilvl="6" w:tplc="08090001" w:tentative="1">
+      <w:start w:val="1"/>
+      <w:numFmt w:val="bullet"/>
+      <w:lvlText w:val=""/>
+      <w:lvlJc w:val="left"/>
+      <w:pPr>
+        <w:ind w:left="5040" w:hanging="360"/>
+      </w:pPr>
+      <w:rPr>
+        <w:rFonts w:ascii="Symbol" w:hAnsi="Symbol" w:hint="default"/>
+      </w:rPr>
+    </w:lvl>
+    <w:lvl w:ilvl="7" w:tplc="08090003" w:tentative="1">
+      <w:start w:val="1"/>
+      <w:numFmt w:val="bullet"/>
+      <w:lvlText w:val="o"/>
+      <w:lvlJc w:val="left"/>
+      <w:pPr>
+        <w:ind w:left="5760" w:hanging="360"/>
+      </w:pPr>
+      <w:rPr>
+        <w:rFonts w:ascii="Courier New" w:hAnsi="Courier New" w:cs="Courier New" w:hint="default"/>
+      </w:rPr>
+    </w:lvl>
+    <w:lvl w:ilvl="8" w:tplc="08090005" w:tentative="1">
+      <w:start w:val="1"/>
+      <w:numFmt w:val="bullet"/>
+      <w:lvlText w:val=""/>
+      <w:lvlJc w:val="left"/>
+      <w:pPr>
+        <w:ind w:left="6480" w:hanging="360"/>
+      </w:pPr>
+      <w:rPr>
+        <w:rFonts w:ascii="Wingdings" w:hAnsi="Wingdings" w:hint="default"/>
+      </w:rPr>
+    </w:lvl>
+  </w:abstractNum>
+  <w:abstractNum w:abstractNumId="3" w15:restartNumberingAfterBreak="0">
+    <w:nsid w:val="77FB375D"/>
+    <w:multiLevelType w:val="hybridMultilevel"/>
+    <w:tmpl w:val="37123828"/>
+    <w:lvl w:ilvl="0" w:tplc="AE3CD6D4">
+      <w:start w:val="2"/>
+      <w:numFmt w:val="bullet"/>
+      <w:lvlText w:val="-"/>
+      <w:lvlJc w:val="left"/>
+      <w:pPr>
+        <w:ind w:left="1080" w:hanging="360"/>
+      </w:pPr>
+      <w:rPr>
+        <w:rFonts w:ascii="Calibri" w:eastAsiaTheme="minorHAnsi" w:hAnsi="Calibri" w:cs="Calibri" w:hint="default"/>
+      </w:rPr>
+    </w:lvl>
+    <w:lvl w:ilvl="1" w:tplc="08090003" w:tentative="1">
+      <w:start w:val="1"/>
+      <w:numFmt w:val="bullet"/>
+      <w:lvlText w:val="o"/>
+      <w:lvlJc w:val="left"/>
+      <w:pPr>
+        <w:ind w:left="1800" w:hanging="360"/>
+      </w:pPr>
+      <w:rPr>
+        <w:rFonts w:ascii="Courier New" w:hAnsi="Courier New" w:cs="Courier New" w:hint="default"/>
+      </w:rPr>
+    </w:lvl>
+    <w:lvl w:ilvl="2" w:tplc="08090005" w:tentative="1">
+      <w:start w:val="1"/>
+      <w:numFmt w:val="bullet"/>
+      <w:lvlText w:val=""/>
+      <w:lvlJc w:val="left"/>
+      <w:pPr>
+        <w:ind w:left="2520" w:hanging="360"/>
+      </w:pPr>
+      <w:rPr>
+        <w:rFonts w:ascii="Wingdings" w:hAnsi="Wingdings" w:hint="default"/>
+      </w:rPr>
+    </w:lvl>
+    <w:lvl w:ilvl="3" w:tplc="08090001" w:tentative="1">
+      <w:start w:val="1"/>
+      <w:numFmt w:val="bullet"/>
+      <w:lvlText w:val=""/>
+      <w:lvlJc w:val="left"/>
+      <w:pPr>
+        <w:ind w:left="3240" w:hanging="360"/>
+      </w:pPr>
+      <w:rPr>
+        <w:rFonts w:ascii="Symbol" w:hAnsi="Symbol" w:hint="default"/>
+      </w:rPr>
+    </w:lvl>
+    <w:lvl w:ilvl="4" w:tplc="08090003" w:tentative="1">
+      <w:start w:val="1"/>
+      <w:numFmt w:val="bullet"/>
+      <w:lvlText w:val="o"/>
+      <w:lvlJc w:val="left"/>
+      <w:pPr>
+        <w:ind w:left="3960" w:hanging="360"/>
+      </w:pPr>
+      <w:rPr>
+        <w:rFonts w:ascii="Courier New" w:hAnsi="Courier New" w:cs="Courier New" w:hint="default"/>
+      </w:rPr>
+    </w:lvl>
+    <w:lvl w:ilvl="5" w:tplc="08090005" w:tentative="1">
+      <w:start w:val="1"/>
+      <w:numFmt w:val="bullet"/>
+      <w:lvlText w:val=""/>
+      <w:lvlJc w:val="left"/>
+      <w:pPr>
+        <w:ind w:left="4680" w:hanging="360"/>
+      </w:pPr>
+      <w:rPr>
+        <w:rFonts w:ascii="Wingdings" w:hAnsi="Wingdings" w:hint="default"/>
+      </w:rPr>
+    </w:lvl>
+    <w:lvl w:ilvl="6" w:tplc="08090001" w:tentative="1">
+      <w:start w:val="1"/>
+      <w:numFmt w:val="bullet"/>
+      <w:lvlText w:val=""/>
+      <w:lvlJc w:val="left"/>
+      <w:pPr>
+        <w:ind w:left="5400" w:hanging="360"/>
+      </w:pPr>
+      <w:rPr>
+        <w:rFonts w:ascii="Symbol" w:hAnsi="Symbol" w:hint="default"/>
+      </w:rPr>
+    </w:lvl>
+    <w:lvl w:ilvl="7" w:tplc="08090003" w:tentative="1">
+      <w:start w:val="1"/>
+      <w:numFmt w:val="bullet"/>
+      <w:lvlText w:val="o"/>
+      <w:lvlJc w:val="left"/>
+      <w:pPr>
+        <w:ind w:left="6120" w:hanging="360"/>
+      </w:pPr>
+      <w:rPr>
+        <w:rFonts w:ascii="Courier New" w:hAnsi="Courier New" w:cs="Courier New" w:hint="default"/>
+      </w:rPr>
+    </w:lvl>
+    <w:lvl w:ilvl="8" w:tplc="08090005" w:tentative="1">
+      <w:start w:val="1"/>
+      <w:numFmt w:val="bullet"/>
+      <w:lvlText w:val=""/>
+      <w:lvlJc w:val="left"/>
+      <w:pPr>
+        <w:ind w:left="6840" w:hanging="360"/>
+      </w:pPr>
+      <w:rPr>
+        <w:rFonts w:ascii="Wingdings" w:hAnsi="Wingdings" w:hint="default"/>
+      </w:rPr>
+    </w:lvl>
+  </w:abstractNum>
+  <w:num w:numId="1">
+    <w:abstractNumId w:val="1"/>
+  </w:num>
+  <w:num w:numId="2">
+    <w:abstractNumId w:val="2"/>
+  </w:num>
+  <w:num w:numId="3">
+    <w:abstractNumId w:val="0"/>
+  </w:num>
+  <w:num w:numId="4">
+    <w:abstractNumId w:val="3"/>
+  </w:num>
+</w:numbering>
+</file>
+
 <file path=word/styles.xml><?xml version="1.0" encoding="utf-8"?>
-<w:styles xmlns:mc="http://schemas.openxmlformats.org/markup-compatibility/2006" xmlns:r="http://schemas.openxmlformats.org/officeDocument/2006/relationships" xmlns:w="http://schemas.openxmlformats.org/wordprocessingml/2006/main" xmlns:w14="http://schemas.microsoft.com/office/word/2010/wordml" xmlns:w15="http://schemas.microsoft.com/office/word/2012/wordml" xmlns:w16se="http://schemas.microsoft.com/office/word/2015/wordml/symex" mc:Ignorable="w14 w15 w16se">
+<w:styles xmlns:mc="http://schemas.openxmlformats.org/markup-compatibility/2006" xmlns:r="http://schemas.openxmlformats.org/officeDocument/2006/relationships" xmlns:w="http://schemas.openxmlformats.org/wordprocessingml/2006/main" xmlns:w14="http://schemas.microsoft.com/office/word/2010/wordml" xmlns:w15="http://schemas.microsoft.com/office/word/2012/wordml" xmlns:w16cid="http://schemas.microsoft.com/office/word/2016/wordml/cid" xmlns:w16se="http://schemas.microsoft.com/office/word/2015/wordml/symex" mc:Ignorable="w14 w15 w16se w16cid">
   <w:docDefaults>
     <w:rPrDefault>
       <w:rPr>
@@ -525,7 +1336,7 @@
       </w:pPr>
     </w:pPrDefault>
   </w:docDefaults>
-  <w:latentStyles w:defLockedState="0" w:defUIPriority="99" w:defSemiHidden="0" w:defUnhideWhenUsed="0" w:defQFormat="0" w:count="371">
+  <w:latentStyles w:defLockedState="0" w:defUIPriority="99" w:defSemiHidden="0" w:defUnhideWhenUsed="0" w:defQFormat="0" w:count="376">
     <w:lsdException w:name="Normal" w:uiPriority="0" w:qFormat="1"/>
     <w:lsdException w:name="heading 1" w:uiPriority="9" w:qFormat="1"/>
     <w:lsdException w:name="heading 2" w:semiHidden="1" w:uiPriority="9" w:unhideWhenUsed="1" w:qFormat="1"/>
@@ -897,6 +1708,11 @@
     <w:lsdException w:name="List Table 5 Dark Accent 6" w:uiPriority="50"/>
     <w:lsdException w:name="List Table 6 Colorful Accent 6" w:uiPriority="51"/>
     <w:lsdException w:name="List Table 7 Colorful Accent 6" w:uiPriority="52"/>
+    <w:lsdException w:name="Mention" w:semiHidden="1" w:unhideWhenUsed="1"/>
+    <w:lsdException w:name="Smart Hyperlink" w:semiHidden="1" w:unhideWhenUsed="1"/>
+    <w:lsdException w:name="Hashtag" w:semiHidden="1" w:unhideWhenUsed="1"/>
+    <w:lsdException w:name="Unresolved Mention" w:semiHidden="1" w:unhideWhenUsed="1"/>
+    <w:lsdException w:name="Smart Link" w:semiHidden="1" w:unhideWhenUsed="1"/>
   </w:latentStyles>
   <w:style w:type="paragraph" w:default="1" w:styleId="Normal">
     <w:name w:val="Normal"/>
@@ -928,6 +1744,17 @@
     <w:uiPriority w:val="99"/>
     <w:semiHidden/>
     <w:unhideWhenUsed/>
+  </w:style>
+  <w:style w:type="paragraph" w:styleId="ListParagraph">
+    <w:name w:val="List Paragraph"/>
+    <w:basedOn w:val="Normal"/>
+    <w:uiPriority w:val="34"/>
+    <w:qFormat/>
+    <w:rsid w:val="000C2A20"/>
+    <w:pPr>
+      <w:ind w:left="720"/>
+      <w:contextualSpacing/>
+    </w:pPr>
   </w:style>
 </w:styles>
 </file>
